--- a/StemCellmtDNA_Models.docx
+++ b/StemCellmtDNA_Models.docx
@@ -3258,13 +3258,31 @@
         <w:rPr>
           <w:rFonts w:cstheme="minorHAnsi"/>
         </w:rPr>
-        <w:t xml:space="preserve"> both young and old mice are tightly distributed with means of 69% (SD = 0.07%) and 68% (SD = </w:t>
-      </w:r>
-      <w:r>
-        <w:rPr>
-          <w:rFonts w:cstheme="minorHAnsi"/>
-        </w:rPr>
-        <w:t>0.08%)</w:t>
+        <w:t xml:space="preserve"> both young and old mice are tightly distributed with means of 69% (SD = </w:t>
+      </w:r>
+      <w:r>
+        <w:rPr>
+          <w:rFonts w:cstheme="minorHAnsi"/>
+        </w:rPr>
+        <w:t>6.7</w:t>
+      </w:r>
+      <w:r>
+        <w:rPr>
+          <w:rFonts w:cstheme="minorHAnsi"/>
+        </w:rPr>
+        <w:t xml:space="preserve">%) and 68% (SD = </w:t>
+      </w:r>
+      <w:r>
+        <w:rPr>
+          <w:rFonts w:cstheme="minorHAnsi"/>
+        </w:rPr>
+        <w:t>8.4</w:t>
+      </w:r>
+      <w:r>
+        <w:rPr>
+          <w:rFonts w:cstheme="minorHAnsi"/>
+        </w:rPr>
+        <w:t>%)</w:t>
       </w:r>
       <w:r>
         <w:rPr>
@@ -3288,7 +3306,19 @@
         <w:rPr>
           <w:rFonts w:cstheme="minorHAnsi"/>
         </w:rPr>
-        <w:t>74%</w:t>
+        <w:t>7</w:t>
+      </w:r>
+      <w:r>
+        <w:rPr>
+          <w:rFonts w:cstheme="minorHAnsi"/>
+        </w:rPr>
+        <w:t>4</w:t>
+      </w:r>
+      <w:r>
+        <w:rPr>
+          <w:rFonts w:cstheme="minorHAnsi"/>
+        </w:rPr>
+        <w:t>%</w:t>
       </w:r>
       <w:r>
         <w:rPr>
@@ -3300,7 +3330,25 @@
         <w:rPr>
           <w:rFonts w:cstheme="minorHAnsi"/>
         </w:rPr>
-        <w:t>SD = 0.06%</w:t>
+        <w:t xml:space="preserve">SD = </w:t>
+      </w:r>
+      <w:r>
+        <w:rPr>
+          <w:rFonts w:cstheme="minorHAnsi"/>
+        </w:rPr>
+        <w:t>5.</w:t>
+      </w:r>
+      <w:r>
+        <w:rPr>
+          <w:rFonts w:cstheme="minorHAnsi"/>
+        </w:rPr>
+        <w:t>6</w:t>
+      </w:r>
+      <w:r>
+        <w:rPr>
+          <w:rFonts w:cstheme="minorHAnsi"/>
+        </w:rPr>
+        <w:t>%</w:t>
       </w:r>
       <w:r>
         <w:rPr>
@@ -3312,7 +3360,25 @@
         <w:rPr>
           <w:rFonts w:cstheme="minorHAnsi"/>
         </w:rPr>
-        <w:t xml:space="preserve"> and 73%</w:t>
+        <w:t xml:space="preserve"> and </w:t>
+      </w:r>
+      <w:r>
+        <w:rPr>
+          <w:rFonts w:cstheme="minorHAnsi"/>
+        </w:rPr>
+        <w:t>7</w:t>
+      </w:r>
+      <w:r>
+        <w:rPr>
+          <w:rFonts w:cstheme="minorHAnsi"/>
+        </w:rPr>
+        <w:t>3</w:t>
+      </w:r>
+      <w:r>
+        <w:rPr>
+          <w:rFonts w:cstheme="minorHAnsi"/>
+        </w:rPr>
+        <w:t>%</w:t>
       </w:r>
       <w:r>
         <w:rPr>
@@ -3324,7 +3390,19 @@
         <w:rPr>
           <w:rFonts w:cstheme="minorHAnsi"/>
         </w:rPr>
-        <w:t>SD = 0.08%</w:t>
+        <w:t xml:space="preserve">SD = </w:t>
+      </w:r>
+      <w:r>
+        <w:rPr>
+          <w:rFonts w:cstheme="minorHAnsi"/>
+        </w:rPr>
+        <w:t>7.6</w:t>
+      </w:r>
+      <w:r>
+        <w:rPr>
+          <w:rFonts w:cstheme="minorHAnsi"/>
+        </w:rPr>
+        <w:t>%</w:t>
       </w:r>
       <w:r>
         <w:rPr>
@@ -3366,7 +3444,79 @@
         <w:rPr>
           <w:rFonts w:cstheme="minorHAnsi"/>
         </w:rPr>
-        <w:t>experimentally observed mutation loads in young mice have mean 68% (SD = 0.1%) and in old mice have mean 61% (SD = 0.19%).  The equivalent simulated results are similar with means of 71% (SD = 0.07%) and 60% (SD = 0.15%).</w:t>
+        <w:t>experimentally observed mutation loads in young mice have mean 6</w:t>
+      </w:r>
+      <w:r>
+        <w:rPr>
+          <w:rFonts w:cstheme="minorHAnsi"/>
+        </w:rPr>
+        <w:t>5</w:t>
+      </w:r>
+      <w:r>
+        <w:rPr>
+          <w:rFonts w:cstheme="minorHAnsi"/>
+        </w:rPr>
+        <w:t xml:space="preserve">% (SD = </w:t>
+      </w:r>
+      <w:r>
+        <w:rPr>
+          <w:rFonts w:cstheme="minorHAnsi"/>
+        </w:rPr>
+        <w:t>11</w:t>
+      </w:r>
+      <w:r>
+        <w:rPr>
+          <w:rFonts w:cstheme="minorHAnsi"/>
+        </w:rPr>
+        <w:t xml:space="preserve">%) and in old mice have mean </w:t>
+      </w:r>
+      <w:r>
+        <w:rPr>
+          <w:rFonts w:cstheme="minorHAnsi"/>
+        </w:rPr>
+        <w:t>5</w:t>
+      </w:r>
+      <w:r>
+        <w:rPr>
+          <w:rFonts w:cstheme="minorHAnsi"/>
+        </w:rPr>
+        <w:t xml:space="preserve">1% (SD = </w:t>
+      </w:r>
+      <w:r>
+        <w:rPr>
+          <w:rFonts w:cstheme="minorHAnsi"/>
+        </w:rPr>
+        <w:t>21.7</w:t>
+      </w:r>
+      <w:r>
+        <w:rPr>
+          <w:rFonts w:cstheme="minorHAnsi"/>
+        </w:rPr>
+        <w:t xml:space="preserve">%).  The equivalent simulated results are similar with means of 71% (SD = </w:t>
+      </w:r>
+      <w:r>
+        <w:rPr>
+          <w:rFonts w:cstheme="minorHAnsi"/>
+        </w:rPr>
+        <w:t>6.6</w:t>
+      </w:r>
+      <w:r>
+        <w:rPr>
+          <w:rFonts w:cstheme="minorHAnsi"/>
+        </w:rPr>
+        <w:t xml:space="preserve">%) and 60% (SD = </w:t>
+      </w:r>
+      <w:r>
+        <w:rPr>
+          <w:rFonts w:cstheme="minorHAnsi"/>
+        </w:rPr>
+        <w:t>15.2</w:t>
+      </w:r>
+      <w:r>
+        <w:rPr>
+          <w:rFonts w:cstheme="minorHAnsi"/>
+        </w:rPr>
+        <w:t>%).</w:t>
       </w:r>
     </w:p>
     <w:p>
@@ -3378,13 +3528,14 @@
       </w:pPr>
       <w:r>
         <w:rPr>
+          <w:rFonts w:cstheme="minorHAnsi"/>
           <w:noProof/>
         </w:rPr>
         <w:drawing>
-          <wp:inline distT="0" distB="0" distL="0" distR="0" wp14:anchorId="0472D3A3" wp14:editId="52F0F521">
-            <wp:extent cx="5731510" cy="3820795"/>
-            <wp:effectExtent l="0" t="0" r="2540" b="8255"/>
-            <wp:docPr id="1" name="Picture 1"/>
+          <wp:inline distT="0" distB="0" distL="0" distR="0" wp14:anchorId="38CAAA17" wp14:editId="2125A5A8">
+            <wp:extent cx="5731510" cy="5804535"/>
+            <wp:effectExtent l="0" t="0" r="2540" b="5715"/>
+            <wp:docPr id="2" name="Picture 2"/>
             <wp:cNvGraphicFramePr>
               <a:graphicFrameLocks xmlns:a="http://schemas.openxmlformats.org/drawingml/2006/main" noChangeAspect="1"/>
             </wp:cNvGraphicFramePr>
@@ -3398,7 +3549,7 @@
                     </pic:cNvPicPr>
                   </pic:nvPicPr>
                   <pic:blipFill>
-                    <a:blip r:embed="rId15" cstate="print">
+                    <a:blip r:embed="rId15">
                       <a:extLst>
                         <a:ext uri="{28A0092B-C50C-407E-A947-70E740481C1C}">
                           <a14:useLocalDpi xmlns:a14="http://schemas.microsoft.com/office/drawing/2010/main" val="0"/>
@@ -3413,7 +3564,7 @@
                   <pic:spPr bwMode="auto">
                     <a:xfrm>
                       <a:off x="0" y="0"/>
-                      <a:ext cx="5731510" cy="3820795"/>
+                      <a:ext cx="5731510" cy="5804535"/>
                     </a:xfrm>
                     <a:prstGeom prst="rect">
                       <a:avLst/>
@@ -3462,13 +3613,50 @@
         <w:rPr>
           <w:rFonts w:cstheme="minorHAnsi"/>
         </w:rPr>
+        <w:t>1</w:t>
+      </w:r>
+      <w:r>
+        <w:rPr>
+          <w:rFonts w:cstheme="minorHAnsi"/>
+        </w:rPr>
         <w:t>50 simulations of mutation load dynamics drawn randomly from 1,200 simulations (blue)</w:t>
       </w:r>
       <w:r>
         <w:rPr>
           <w:rFonts w:cstheme="minorHAnsi"/>
         </w:rPr>
-        <w:t xml:space="preserve"> B) 125 experimental observations of mutation load in epithelial crypts from young mice and 141 observations in old mice (red)</w:t>
+        <w:t xml:space="preserve"> B) </w:t>
+      </w:r>
+      <w:r>
+        <w:rPr>
+          <w:rFonts w:cstheme="minorHAnsi"/>
+        </w:rPr>
+        <w:t>60</w:t>
+      </w:r>
+      <w:r>
+        <w:rPr>
+          <w:rFonts w:cstheme="minorHAnsi"/>
+        </w:rPr>
+        <w:t xml:space="preserve"> experimental observations of mutation load in epithelial </w:t>
+      </w:r>
+      <w:r>
+        <w:rPr>
+          <w:rFonts w:cstheme="minorHAnsi"/>
+        </w:rPr>
+        <w:lastRenderedPageBreak/>
+        <w:t xml:space="preserve">crypts from young mice and </w:t>
+      </w:r>
+      <w:r>
+        <w:rPr>
+          <w:rFonts w:cstheme="minorHAnsi"/>
+        </w:rPr>
+        <w:t>69</w:t>
+      </w:r>
+      <w:r>
+        <w:rPr>
+          <w:rFonts w:cstheme="minorHAnsi"/>
+        </w:rPr>
+        <w:t xml:space="preserve"> observations in old mice (red)</w:t>
       </w:r>
       <w:r>
         <w:rPr>
@@ -3480,7 +3668,21 @@
         <w:rPr>
           <w:rFonts w:cstheme="minorHAnsi"/>
         </w:rPr>
-        <w:t>together with 50 simulations of mutation load dynamics drawn randomly from 1,200 simulations (blue) C) Density plots comparing the experimental and observed distributions for young and old mice.  Simulation distributions constructed based on all 1,200 simulations.</w:t>
+        <w:t xml:space="preserve">together with </w:t>
+      </w:r>
+      <w:r>
+        <w:rPr>
+          <w:rFonts w:cstheme="minorHAnsi"/>
+        </w:rPr>
+        <w:t>1</w:t>
+      </w:r>
+      <w:bookmarkStart w:id="0" w:name="_GoBack"/>
+      <w:bookmarkEnd w:id="0"/>
+      <w:r>
+        <w:rPr>
+          <w:rFonts w:cstheme="minorHAnsi"/>
+        </w:rPr>
+        <w:t>50 simulations of mutation load dynamics drawn randomly from 1,200 simulations (blue) C) Density plots comparing the experimental and observed distributions for young and old mice.  Simulation distributions constructed based on all 1,200 simulations.</w:t>
       </w:r>
     </w:p>
     <w:p>
@@ -3520,14 +3722,7 @@
         <w:rPr>
           <w:rFonts w:cstheme="minorHAnsi"/>
         </w:rPr>
-        <w:t xml:space="preserve">two very distinct ageing phenotypes in mutation load from different tissues from the same mice.  We developed two simple models of mtDNA population dynamics and stem cell niche dynamics and showed that, simulating from these models, using the same model parameters, where </w:t>
-      </w:r>
-      <w:r>
-        <w:rPr>
-          <w:rFonts w:cstheme="minorHAnsi"/>
-        </w:rPr>
-        <w:lastRenderedPageBreak/>
-        <w:t xml:space="preserve">applicable, we can capture these two distinct phenotypes.  The main difference between these two strongly related models is the extra replication undergone by mtDNA molecules in cells which are undergoing division.  We conclude that this extra replication could be sufficient to describe the differences </w:t>
+        <w:t xml:space="preserve">two very distinct ageing phenotypes in mutation load from different tissues from the same mice.  We developed two simple models of mtDNA population dynamics and stem cell niche dynamics and showed that, simulating from these models, using the same model parameters, where applicable, we can capture these two distinct phenotypes.  The main difference between these two strongly related models is the extra replication undergone by mtDNA molecules in cells which are undergoing division.  We conclude that this extra replication could be sufficient to describe the differences </w:t>
       </w:r>
       <w:r>
         <w:rPr>
@@ -3535,8 +3730,6 @@
         </w:rPr>
         <w:t>in how</w:t>
       </w:r>
-      <w:bookmarkStart w:id="0" w:name="_GoBack"/>
-      <w:bookmarkEnd w:id="0"/>
       <w:r>
         <w:rPr>
           <w:rFonts w:cstheme="minorHAnsi"/>
